--- a/托福阅读/4-2.docx
+++ b/托福阅读/4-2.docx
@@ -84,7 +84,74 @@
           <w:kern w:val="0"/>
           <w:szCs w:val="24"/>
         </w:rPr>
-        <w:t>翻译：最早发现的艺术踪迹是珠子和雕刻品，然后是绘画。绘画发现的时间可以追溯到</w:t>
+        <w:t>翻译：</w:t>
+      </w:r>
+      <w:r>
+        <w:rPr>
+          <w:rFonts w:ascii="Arial" w:eastAsia="宋体" w:hAnsi="Arial" w:cs="Arial" w:hint="eastAsia"/>
+          <w:strike/>
+          <w:color w:val="333333"/>
+          <w:kern w:val="0"/>
+          <w:szCs w:val="24"/>
+        </w:rPr>
+        <w:t>最早发现的艺术踪迹</w:t>
+      </w:r>
+      <w:r>
+        <w:rPr>
+          <w:rFonts w:ascii="Arial" w:eastAsia="宋体" w:hAnsi="Arial" w:cs="Arial" w:hint="eastAsia"/>
+          <w:color w:val="333333"/>
+          <w:kern w:val="0"/>
+          <w:szCs w:val="24"/>
+          <w:highlight w:val="yellow"/>
+        </w:rPr>
+        <w:t>迄今为止，发现最早并且有迹可循</w:t>
+      </w:r>
+      <w:r>
+        <w:rPr>
+          <w:rFonts w:ascii="Arial" w:eastAsia="宋体" w:hAnsi="Arial" w:cs="Arial" w:hint="eastAsia"/>
+          <w:color w:val="333333"/>
+          <w:kern w:val="0"/>
+          <w:szCs w:val="24"/>
+        </w:rPr>
+        <w:t>的工艺品</w:t>
+      </w:r>
+      <w:r>
+        <w:rPr>
+          <w:rFonts w:ascii="Arial" w:eastAsia="宋体" w:hAnsi="Arial" w:cs="Arial" w:hint="eastAsia"/>
+          <w:color w:val="333333"/>
+          <w:kern w:val="0"/>
+          <w:szCs w:val="24"/>
+        </w:rPr>
+        <w:t>是</w:t>
+      </w:r>
+      <w:r>
+        <w:rPr>
+          <w:rFonts w:ascii="Arial" w:eastAsia="宋体" w:hAnsi="Arial" w:cs="Arial" w:hint="eastAsia"/>
+          <w:strike/>
+          <w:color w:val="333333"/>
+          <w:kern w:val="0"/>
+          <w:szCs w:val="24"/>
+        </w:rPr>
+        <w:t>珠子</w:t>
+      </w:r>
+      <w:r>
+        <w:rPr>
+          <w:rFonts w:ascii="Arial" w:eastAsia="宋体" w:hAnsi="Arial" w:cs="Arial" w:hint="eastAsia"/>
+          <w:color w:val="333333"/>
+          <w:kern w:val="0"/>
+          <w:szCs w:val="24"/>
+          <w:highlight w:val="yellow"/>
+        </w:rPr>
+        <w:t>珠链</w:t>
+      </w:r>
+      <w:r>
+        <w:rPr>
+          <w:rFonts w:ascii="Arial" w:eastAsia="宋体" w:hAnsi="Arial" w:cs="Arial" w:hint="eastAsia"/>
+          <w:color w:val="333333"/>
+          <w:kern w:val="0"/>
+          <w:szCs w:val="24"/>
+        </w:rPr>
+        <w:t>和雕刻品，然后是绘画。绘画发现的时间可以追溯到</w:t>
       </w:r>
       <w:r>
         <w:rPr>
@@ -138,16 +205,64 @@
           <w:kern w:val="0"/>
           <w:szCs w:val="24"/>
         </w:rPr>
-        <w:t>南部的山洞绘画展示了高超的绘制技术。所以在</w:t>
-      </w:r>
-      <w:r>
-        <w:rPr>
-          <w:rFonts w:ascii="Arial" w:eastAsia="宋体" w:hAnsi="Arial" w:cs="Arial" w:hint="eastAsia"/>
-          <w:color w:val="333333"/>
-          <w:kern w:val="0"/>
-          <w:szCs w:val="24"/>
-        </w:rPr>
-        <w:t>南非出土的石板上自然主义绘画也是如此。这些石板好像绘画的时间已经有了</w:t>
+        <w:t>南部的山洞绘画展示了高超的绘制技术。</w:t>
+      </w:r>
+      <w:r>
+        <w:rPr>
+          <w:rFonts w:ascii="Arial" w:eastAsia="宋体" w:hAnsi="Arial" w:cs="Arial" w:hint="eastAsia"/>
+          <w:strike/>
+          <w:color w:val="333333"/>
+          <w:kern w:val="0"/>
+          <w:szCs w:val="24"/>
+        </w:rPr>
+        <w:t>所以</w:t>
+      </w:r>
+      <w:r>
+        <w:rPr>
+          <w:rFonts w:ascii="Arial" w:eastAsia="宋体" w:hAnsi="Arial" w:cs="Arial" w:hint="eastAsia"/>
+          <w:color w:val="333333"/>
+          <w:kern w:val="0"/>
+          <w:szCs w:val="24"/>
+        </w:rPr>
+        <w:t>在</w:t>
+      </w:r>
+      <w:r>
+        <w:rPr>
+          <w:rFonts w:ascii="Arial" w:eastAsia="宋体" w:hAnsi="Arial" w:cs="Arial" w:hint="eastAsia"/>
+          <w:color w:val="333333"/>
+          <w:kern w:val="0"/>
+          <w:szCs w:val="24"/>
+        </w:rPr>
+        <w:t>南非出土的石板上自然主义绘画也是如此。</w:t>
+      </w:r>
+      <w:r>
+        <w:rPr>
+          <w:rFonts w:ascii="Arial" w:eastAsia="宋体" w:hAnsi="Arial" w:cs="Arial" w:hint="eastAsia"/>
+          <w:strike/>
+          <w:color w:val="333333"/>
+          <w:kern w:val="0"/>
+          <w:szCs w:val="24"/>
+        </w:rPr>
+        <w:t>这些</w:t>
+      </w:r>
+      <w:r>
+        <w:rPr>
+          <w:rFonts w:ascii="Arial" w:eastAsia="宋体" w:hAnsi="Arial" w:cs="Arial" w:hint="eastAsia"/>
+          <w:color w:val="333333"/>
+          <w:kern w:val="0"/>
+          <w:szCs w:val="24"/>
+          <w:highlight w:val="yellow"/>
+        </w:rPr>
+        <w:t>其中一些</w:t>
+      </w:r>
+      <w:r>
+        <w:rPr>
+          <w:rFonts w:ascii="Arial" w:eastAsia="宋体" w:hAnsi="Arial" w:cs="Arial" w:hint="eastAsia"/>
+          <w:color w:val="333333"/>
+          <w:kern w:val="0"/>
+          <w:szCs w:val="24"/>
+        </w:rPr>
+        <w:t>石板好像绘画的时间已经有了</w:t>
       </w:r>
       <w:r>
         <w:rPr>
@@ -499,7 +614,27 @@
           <w:szCs w:val="24"/>
         </w:rPr>
         <w:br/>
-        <w:t>The researchers Peter Ucko and Andree Rosenfeld identified three principal locations of paintings in the caves of western Europe: (1) in obviously inhabited rock shelters and cave entrances; (2) in galleries immediately off the inhabited areas of caves; and (3) in the inner reaches of caves, whose difficulty of access has been interpreted by some as a sign that magical-religious activities were performed there.</w:t>
+        <w:t xml:space="preserve">The researchers Peter </w:t>
+      </w:r>
+      <w:proofErr w:type="spellStart"/>
+      <w:r>
+        <w:rPr>
+          <w:rFonts w:ascii="Arial" w:eastAsia="宋体" w:hAnsi="Arial" w:cs="Arial"/>
+          <w:color w:val="333333"/>
+          <w:kern w:val="0"/>
+          <w:szCs w:val="24"/>
+        </w:rPr>
+        <w:t>Ucko</w:t>
+      </w:r>
+      <w:proofErr w:type="spellEnd"/>
+      <w:r>
+        <w:rPr>
+          <w:rFonts w:ascii="Arial" w:eastAsia="宋体" w:hAnsi="Arial" w:cs="Arial"/>
+          <w:color w:val="333333"/>
+          <w:kern w:val="0"/>
+          <w:szCs w:val="24"/>
+        </w:rPr>
+        <w:t xml:space="preserve"> and Andree Rosenfeld identified three principal locations of paintings in the caves of western Europe: (1) in obviously inhabited rock shelters and cave entrances; (2) in galleries immediately off the inhabited areas of caves; and (3) in the inner reaches of caves, whose difficulty of access has been interpreted by some as a sign that magical-religious activities were performed there.</w:t>
       </w:r>
     </w:p>
     <w:p>
@@ -770,6 +905,7 @@
           <w:kern w:val="0"/>
           <w:szCs w:val="24"/>
         </w:rPr>
+        <w:lastRenderedPageBreak/>
         <w:t>gallery</w:t>
       </w:r>
       <w:r>
@@ -801,7 +937,6 @@
           <w:kern w:val="0"/>
           <w:szCs w:val="24"/>
         </w:rPr>
-        <w:lastRenderedPageBreak/>
         <w:t>interpret</w:t>
       </w:r>
       <w:r>
@@ -1024,6 +1159,7 @@
           <w:kern w:val="0"/>
           <w:szCs w:val="24"/>
         </w:rPr>
+        <w:lastRenderedPageBreak/>
         <w:t>翻译：在</w:t>
       </w:r>
       <w:r>
@@ -1096,591 +1232,639 @@
           <w:kern w:val="0"/>
           <w:szCs w:val="24"/>
         </w:rPr>
-        <w:t>山洞绘</w:t>
-      </w:r>
-      <w:r>
-        <w:rPr>
-          <w:rFonts w:ascii="Arial" w:eastAsia="宋体" w:hAnsi="Arial" w:cs="Arial" w:hint="eastAsia"/>
-          <w:color w:val="333333"/>
-          <w:kern w:val="0"/>
-          <w:szCs w:val="24"/>
+        <w:t>山洞绘画大多描绘地都是绘画者倾向于食物，或者材料，比如兽皮等。比如野牛和野马比我们想象地出现的次数要多的多，可能是因为在他们的生长环境中，这些动物比其他动物体积大，体重</w:t>
+      </w:r>
+      <w:proofErr w:type="gramStart"/>
+      <w:r>
+        <w:rPr>
+          <w:rFonts w:ascii="Arial" w:eastAsia="宋体" w:hAnsi="Arial" w:cs="Arial" w:hint="eastAsia"/>
+          <w:color w:val="333333"/>
+          <w:kern w:val="0"/>
+          <w:szCs w:val="24"/>
+        </w:rPr>
+        <w:t>重</w:t>
+      </w:r>
+      <w:proofErr w:type="gramEnd"/>
+      <w:r>
+        <w:rPr>
+          <w:rFonts w:ascii="Arial" w:eastAsia="宋体" w:hAnsi="Arial" w:cs="Arial" w:hint="eastAsia"/>
+          <w:color w:val="333333"/>
+          <w:kern w:val="0"/>
+          <w:szCs w:val="24"/>
+        </w:rPr>
+        <w:t>。而且绘画者大概都会绘画一些因为体型、速度、自然的武器，比如长牙，兽角、以及一些不可预测行为的动物</w:t>
+      </w:r>
+      <w:r>
+        <w:rPr>
+          <w:rFonts w:ascii="Arial" w:eastAsia="宋体" w:hAnsi="Arial" w:cs="Arial" w:hint="eastAsia"/>
+          <w:color w:val="333333"/>
+          <w:kern w:val="0"/>
+          <w:szCs w:val="24"/>
+        </w:rPr>
+        <w:t>。所以猛犸象，马要比</w:t>
+      </w:r>
+      <w:proofErr w:type="gramStart"/>
+      <w:r>
+        <w:rPr>
+          <w:rFonts w:ascii="Arial" w:eastAsia="宋体" w:hAnsi="Arial" w:cs="Arial" w:hint="eastAsia"/>
+          <w:color w:val="333333"/>
+          <w:kern w:val="0"/>
+          <w:szCs w:val="24"/>
+        </w:rPr>
+        <w:t>鹿出现</w:t>
+      </w:r>
+      <w:proofErr w:type="gramEnd"/>
+      <w:r>
+        <w:rPr>
+          <w:rFonts w:ascii="Arial" w:eastAsia="宋体" w:hAnsi="Arial" w:cs="Arial" w:hint="eastAsia"/>
+          <w:color w:val="333333"/>
+          <w:kern w:val="0"/>
+          <w:szCs w:val="24"/>
+        </w:rPr>
+        <w:t>的次数要频繁。所以在</w:t>
+      </w:r>
+      <w:r>
+        <w:rPr>
+          <w:rFonts w:ascii="Arial" w:eastAsia="宋体" w:hAnsi="Arial" w:cs="Arial" w:hint="eastAsia"/>
+          <w:color w:val="333333"/>
+          <w:kern w:val="0"/>
+          <w:szCs w:val="24"/>
+        </w:rPr>
+        <w:t>UP</w:t>
+      </w:r>
+      <w:r>
+        <w:rPr>
+          <w:rFonts w:ascii="Arial" w:eastAsia="宋体" w:hAnsi="Arial" w:cs="Arial" w:hint="eastAsia"/>
+          <w:color w:val="333333"/>
+          <w:kern w:val="0"/>
+          <w:szCs w:val="24"/>
+        </w:rPr>
+        <w:t>这种以打猎为生的经济时代，绘画人是和艺术和打猎相关的思想是保持一致的。根据投资者，与这种思想保持一致还有紧跟着</w:t>
+      </w:r>
+      <w:r>
+        <w:rPr>
+          <w:rFonts w:ascii="Arial" w:eastAsia="宋体" w:hAnsi="Arial" w:cs="Arial" w:hint="eastAsia"/>
+          <w:color w:val="333333"/>
+          <w:kern w:val="0"/>
+          <w:szCs w:val="24"/>
+        </w:rPr>
+        <w:t>UP</w:t>
+      </w:r>
+      <w:r>
+        <w:rPr>
+          <w:rFonts w:ascii="Arial" w:eastAsia="宋体" w:hAnsi="Arial" w:cs="Arial" w:hint="eastAsia"/>
+          <w:color w:val="333333"/>
+          <w:kern w:val="0"/>
+          <w:szCs w:val="24"/>
+        </w:rPr>
+        <w:t>时代之后的自然时代艺术，它也反映人们是如何去获取事物的。但是在这个时代，获取食物不再依靠打猎大型动物了（因为他们开始灭绝了），艺术也开始停止不再集中于动物肖像了。</w:t>
+      </w:r>
+    </w:p>
+    <w:p>
+      <w:pPr>
+        <w:widowControl/>
+        <w:shd w:val="clear" w:color="auto" w:fill="FFFFFF"/>
+        <w:jc w:val="left"/>
+        <w:rPr>
+          <w:rFonts w:ascii="Arial" w:eastAsia="宋体" w:hAnsi="Arial" w:cs="Arial"/>
+          <w:color w:val="333333"/>
+          <w:kern w:val="0"/>
+          <w:szCs w:val="24"/>
+        </w:rPr>
+      </w:pPr>
+    </w:p>
+    <w:p>
+      <w:pPr>
+        <w:widowControl/>
+        <w:shd w:val="clear" w:color="auto" w:fill="FFFFFF"/>
+        <w:jc w:val="left"/>
+        <w:rPr>
+          <w:rFonts w:ascii="Arial" w:eastAsia="宋体" w:hAnsi="Arial" w:cs="Arial"/>
+          <w:color w:val="333333"/>
+          <w:kern w:val="0"/>
+          <w:szCs w:val="24"/>
+        </w:rPr>
+      </w:pPr>
+      <w:r>
+        <w:rPr>
+          <w:rFonts w:ascii="Arial" w:eastAsia="宋体" w:hAnsi="Arial" w:cs="Arial" w:hint="eastAsia"/>
+          <w:color w:val="333333"/>
+          <w:kern w:val="0"/>
+          <w:szCs w:val="24"/>
+        </w:rPr>
+        <w:t>particular</w:t>
+      </w:r>
+      <w:r>
+        <w:rPr>
+          <w:rFonts w:ascii="Arial" w:eastAsia="宋体" w:hAnsi="Arial" w:cs="Arial" w:hint="eastAsia"/>
+          <w:color w:val="333333"/>
+          <w:kern w:val="0"/>
+          <w:szCs w:val="24"/>
+        </w:rPr>
+        <w:t>：特定的，特殊的</w:t>
+      </w:r>
+    </w:p>
+    <w:p>
+      <w:pPr>
+        <w:widowControl/>
+        <w:shd w:val="clear" w:color="auto" w:fill="FFFFFF"/>
+        <w:jc w:val="left"/>
+        <w:rPr>
+          <w:rFonts w:ascii="Arial" w:eastAsia="宋体" w:hAnsi="Arial" w:cs="Arial"/>
+          <w:color w:val="333333"/>
+          <w:kern w:val="0"/>
+          <w:szCs w:val="24"/>
+        </w:rPr>
+      </w:pPr>
+      <w:r>
+        <w:rPr>
+          <w:rFonts w:ascii="Arial" w:eastAsia="宋体" w:hAnsi="Arial" w:cs="Arial" w:hint="eastAsia"/>
+          <w:color w:val="333333"/>
+          <w:kern w:val="0"/>
+          <w:szCs w:val="24"/>
+        </w:rPr>
+        <w:t>symbolic</w:t>
+      </w:r>
+      <w:r>
+        <w:rPr>
+          <w:rFonts w:ascii="Arial" w:eastAsia="宋体" w:hAnsi="Arial" w:cs="Arial" w:hint="eastAsia"/>
+          <w:color w:val="333333"/>
+          <w:kern w:val="0"/>
+          <w:szCs w:val="24"/>
+        </w:rPr>
+        <w:t>：象征性的</w:t>
+      </w:r>
+    </w:p>
+    <w:p>
+      <w:pPr>
+        <w:widowControl/>
+        <w:shd w:val="clear" w:color="auto" w:fill="FFFFFF"/>
+        <w:jc w:val="left"/>
+        <w:rPr>
+          <w:rFonts w:ascii="Arial" w:eastAsia="宋体" w:hAnsi="Arial" w:cs="Arial"/>
+          <w:color w:val="333333"/>
+          <w:kern w:val="0"/>
+          <w:szCs w:val="24"/>
+        </w:rPr>
+      </w:pPr>
+      <w:r>
+        <w:rPr>
+          <w:rFonts w:ascii="Arial" w:eastAsia="宋体" w:hAnsi="Arial" w:cs="Arial" w:hint="eastAsia"/>
+          <w:color w:val="333333"/>
+          <w:kern w:val="0"/>
+          <w:szCs w:val="24"/>
+        </w:rPr>
+        <w:t>explicitly</w:t>
+      </w:r>
+      <w:r>
+        <w:rPr>
+          <w:rFonts w:ascii="Arial" w:eastAsia="宋体" w:hAnsi="Arial" w:cs="Arial" w:hint="eastAsia"/>
+          <w:color w:val="333333"/>
+          <w:kern w:val="0"/>
+          <w:szCs w:val="24"/>
+        </w:rPr>
+        <w:t>：明确地，明显地</w:t>
+      </w:r>
+    </w:p>
+    <w:p>
+      <w:pPr>
+        <w:widowControl/>
+        <w:shd w:val="clear" w:color="auto" w:fill="FFFFFF"/>
+        <w:jc w:val="left"/>
+        <w:rPr>
+          <w:rFonts w:ascii="Arial" w:eastAsia="宋体" w:hAnsi="Arial" w:cs="Arial"/>
+          <w:color w:val="333333"/>
+          <w:kern w:val="0"/>
+          <w:szCs w:val="24"/>
+        </w:rPr>
+      </w:pPr>
+      <w:r>
+        <w:rPr>
+          <w:rFonts w:ascii="Arial" w:eastAsia="宋体" w:hAnsi="Arial" w:cs="Arial" w:hint="eastAsia"/>
+          <w:color w:val="333333"/>
+          <w:kern w:val="0"/>
+          <w:szCs w:val="24"/>
+        </w:rPr>
+        <w:t>portray</w:t>
+      </w:r>
+      <w:r>
+        <w:rPr>
+          <w:rFonts w:ascii="Arial" w:eastAsia="宋体" w:hAnsi="Arial" w:cs="Arial" w:hint="eastAsia"/>
+          <w:color w:val="333333"/>
+          <w:kern w:val="0"/>
+          <w:szCs w:val="24"/>
+        </w:rPr>
+        <w:t>：描述，描绘</w:t>
+      </w:r>
+    </w:p>
+    <w:p>
+      <w:pPr>
+        <w:widowControl/>
+        <w:shd w:val="clear" w:color="auto" w:fill="FFFFFF"/>
+        <w:jc w:val="left"/>
+        <w:rPr>
+          <w:rFonts w:ascii="Arial" w:eastAsia="宋体" w:hAnsi="Arial" w:cs="Arial"/>
+          <w:color w:val="333333"/>
+          <w:kern w:val="0"/>
+          <w:szCs w:val="24"/>
+        </w:rPr>
+      </w:pPr>
+      <w:r>
+        <w:rPr>
+          <w:rFonts w:ascii="Arial" w:eastAsia="宋体" w:hAnsi="Arial" w:cs="Arial" w:hint="eastAsia"/>
+          <w:color w:val="333333"/>
+          <w:kern w:val="0"/>
+          <w:szCs w:val="24"/>
+        </w:rPr>
+        <w:t>hide</w:t>
+      </w:r>
+      <w:r>
+        <w:rPr>
+          <w:rFonts w:ascii="Arial" w:eastAsia="宋体" w:hAnsi="Arial" w:cs="Arial" w:hint="eastAsia"/>
+          <w:color w:val="333333"/>
+          <w:kern w:val="0"/>
+          <w:szCs w:val="24"/>
+        </w:rPr>
+        <w:t>：兽皮</w:t>
+      </w:r>
+    </w:p>
+    <w:p>
+      <w:pPr>
+        <w:widowControl/>
+        <w:shd w:val="clear" w:color="auto" w:fill="FFFFFF"/>
+        <w:jc w:val="left"/>
+        <w:rPr>
+          <w:rFonts w:ascii="Arial" w:eastAsia="宋体" w:hAnsi="Arial" w:cs="Arial"/>
+          <w:color w:val="333333"/>
+          <w:kern w:val="0"/>
+          <w:szCs w:val="24"/>
+        </w:rPr>
+      </w:pPr>
+      <w:r>
+        <w:rPr>
+          <w:rFonts w:ascii="Arial" w:eastAsia="宋体" w:hAnsi="Arial" w:cs="Arial" w:hint="eastAsia"/>
+          <w:color w:val="333333"/>
+          <w:kern w:val="0"/>
+          <w:szCs w:val="24"/>
+        </w:rPr>
+        <w:t>cattle</w:t>
+      </w:r>
+      <w:r>
+        <w:rPr>
+          <w:rFonts w:ascii="Arial" w:eastAsia="宋体" w:hAnsi="Arial" w:cs="Arial" w:hint="eastAsia"/>
+          <w:color w:val="333333"/>
+          <w:kern w:val="0"/>
+          <w:szCs w:val="24"/>
+        </w:rPr>
+        <w:t>、</w:t>
+      </w:r>
+      <w:r>
+        <w:rPr>
+          <w:rFonts w:ascii="Arial" w:eastAsia="宋体" w:hAnsi="Arial" w:cs="Arial" w:hint="eastAsia"/>
+          <w:color w:val="333333"/>
+          <w:kern w:val="0"/>
+          <w:szCs w:val="24"/>
+        </w:rPr>
+        <w:t>bovines</w:t>
+      </w:r>
+      <w:r>
+        <w:rPr>
+          <w:rFonts w:ascii="Arial" w:eastAsia="宋体" w:hAnsi="Arial" w:cs="Arial" w:hint="eastAsia"/>
+          <w:color w:val="333333"/>
+          <w:kern w:val="0"/>
+          <w:szCs w:val="24"/>
+        </w:rPr>
+        <w:t>：牛</w:t>
+      </w:r>
+    </w:p>
+    <w:p>
+      <w:pPr>
+        <w:widowControl/>
+        <w:shd w:val="clear" w:color="auto" w:fill="FFFFFF"/>
+        <w:jc w:val="left"/>
+        <w:rPr>
+          <w:rFonts w:ascii="Arial" w:eastAsia="宋体" w:hAnsi="Arial" w:cs="Arial"/>
+          <w:color w:val="333333"/>
+          <w:kern w:val="0"/>
+          <w:szCs w:val="24"/>
+        </w:rPr>
+      </w:pPr>
+      <w:r>
+        <w:rPr>
+          <w:rFonts w:ascii="Arial" w:eastAsia="宋体" w:hAnsi="Arial" w:cs="Arial" w:hint="eastAsia"/>
+          <w:color w:val="333333"/>
+          <w:kern w:val="0"/>
+          <w:szCs w:val="24"/>
+        </w:rPr>
+        <w:t>weapon</w:t>
+      </w:r>
+      <w:r>
+        <w:rPr>
+          <w:rFonts w:ascii="Arial" w:eastAsia="宋体" w:hAnsi="Arial" w:cs="Arial" w:hint="eastAsia"/>
+          <w:color w:val="333333"/>
+          <w:kern w:val="0"/>
+          <w:szCs w:val="24"/>
+        </w:rPr>
+        <w:t>：武器手段</w:t>
+      </w:r>
+    </w:p>
+    <w:p>
+      <w:pPr>
+        <w:widowControl/>
+        <w:shd w:val="clear" w:color="auto" w:fill="FFFFFF"/>
+        <w:jc w:val="left"/>
+        <w:rPr>
+          <w:rFonts w:ascii="Arial" w:eastAsia="宋体" w:hAnsi="Arial" w:cs="Arial"/>
+          <w:color w:val="333333"/>
+          <w:kern w:val="0"/>
+          <w:szCs w:val="24"/>
+        </w:rPr>
+      </w:pPr>
+      <w:r>
+        <w:rPr>
+          <w:rFonts w:ascii="Arial" w:eastAsia="宋体" w:hAnsi="Arial" w:cs="Arial" w:hint="eastAsia"/>
+          <w:color w:val="333333"/>
+          <w:kern w:val="0"/>
+          <w:szCs w:val="24"/>
+        </w:rPr>
+        <w:t>tusk</w:t>
+      </w:r>
+      <w:r>
+        <w:rPr>
+          <w:rFonts w:ascii="Arial" w:eastAsia="宋体" w:hAnsi="Arial" w:cs="Arial" w:hint="eastAsia"/>
+          <w:color w:val="333333"/>
+          <w:kern w:val="0"/>
+          <w:szCs w:val="24"/>
+        </w:rPr>
+        <w:t>：长牙</w:t>
+      </w:r>
+    </w:p>
+    <w:p>
+      <w:pPr>
+        <w:widowControl/>
+        <w:shd w:val="clear" w:color="auto" w:fill="FFFFFF"/>
+        <w:jc w:val="left"/>
+        <w:rPr>
+          <w:rFonts w:ascii="Arial" w:eastAsia="宋体" w:hAnsi="Arial" w:cs="Arial"/>
+          <w:color w:val="333333"/>
+          <w:kern w:val="0"/>
+          <w:szCs w:val="24"/>
+        </w:rPr>
+      </w:pPr>
+      <w:r>
+        <w:rPr>
+          <w:rFonts w:ascii="Arial" w:eastAsia="宋体" w:hAnsi="Arial" w:cs="Arial" w:hint="eastAsia"/>
+          <w:color w:val="333333"/>
+          <w:kern w:val="0"/>
+          <w:szCs w:val="24"/>
+        </w:rPr>
+        <w:t>horn</w:t>
+      </w:r>
+      <w:r>
+        <w:rPr>
+          <w:rFonts w:ascii="Arial" w:eastAsia="宋体" w:hAnsi="Arial" w:cs="Arial" w:hint="eastAsia"/>
+          <w:color w:val="333333"/>
+          <w:kern w:val="0"/>
+          <w:szCs w:val="24"/>
+        </w:rPr>
+        <w:t>：角</w:t>
+      </w:r>
+    </w:p>
+    <w:p>
+      <w:pPr>
+        <w:widowControl/>
+        <w:shd w:val="clear" w:color="auto" w:fill="FFFFFF"/>
+        <w:jc w:val="left"/>
+        <w:rPr>
+          <w:rFonts w:ascii="Arial" w:eastAsia="宋体" w:hAnsi="Arial" w:cs="Arial"/>
+          <w:color w:val="333333"/>
+          <w:kern w:val="0"/>
+          <w:szCs w:val="24"/>
+        </w:rPr>
+      </w:pPr>
+      <w:r>
+        <w:rPr>
+          <w:rFonts w:ascii="Arial" w:eastAsia="宋体" w:hAnsi="Arial" w:cs="Arial" w:hint="eastAsia"/>
+          <w:color w:val="333333"/>
+          <w:kern w:val="0"/>
+          <w:szCs w:val="24"/>
+        </w:rPr>
+        <w:t>mammoth</w:t>
+      </w:r>
+      <w:r>
+        <w:rPr>
+          <w:rFonts w:ascii="Arial" w:eastAsia="宋体" w:hAnsi="Arial" w:cs="Arial" w:hint="eastAsia"/>
+          <w:color w:val="333333"/>
+          <w:kern w:val="0"/>
+          <w:szCs w:val="24"/>
+        </w:rPr>
+        <w:t>：猛犸象，庞大的</w:t>
+      </w:r>
+    </w:p>
+    <w:p>
+      <w:pPr>
+        <w:widowControl/>
+        <w:shd w:val="clear" w:color="auto" w:fill="FFFFFF"/>
+        <w:jc w:val="left"/>
+        <w:rPr>
+          <w:rFonts w:ascii="Arial" w:eastAsia="宋体" w:hAnsi="Arial" w:cs="Arial"/>
+          <w:color w:val="333333"/>
+          <w:kern w:val="0"/>
+          <w:szCs w:val="24"/>
+        </w:rPr>
+      </w:pPr>
+      <w:r>
+        <w:rPr>
+          <w:rFonts w:ascii="Arial" w:eastAsia="宋体" w:hAnsi="Arial" w:cs="Arial" w:hint="eastAsia"/>
+          <w:color w:val="333333"/>
+          <w:kern w:val="0"/>
+          <w:szCs w:val="24"/>
+        </w:rPr>
+        <w:t>consistent</w:t>
+      </w:r>
+      <w:r>
+        <w:rPr>
+          <w:rFonts w:ascii="Arial" w:eastAsia="宋体" w:hAnsi="Arial" w:cs="Arial" w:hint="eastAsia"/>
+          <w:color w:val="333333"/>
+          <w:kern w:val="0"/>
+          <w:szCs w:val="24"/>
+        </w:rPr>
+        <w:t>：一致的，连贯的</w:t>
+      </w:r>
+    </w:p>
+    <w:p>
+      <w:pPr>
+        <w:widowControl/>
+        <w:shd w:val="clear" w:color="auto" w:fill="FFFFFF"/>
+        <w:jc w:val="left"/>
+        <w:rPr>
+          <w:rFonts w:ascii="Arial" w:eastAsia="宋体" w:hAnsi="Arial" w:cs="Arial"/>
+          <w:color w:val="333333"/>
+          <w:kern w:val="0"/>
+          <w:szCs w:val="24"/>
+        </w:rPr>
+      </w:pPr>
+      <w:r>
+        <w:rPr>
+          <w:rFonts w:ascii="Arial" w:eastAsia="宋体" w:hAnsi="Arial" w:cs="Arial"/>
+          <w:color w:val="333333"/>
+          <w:kern w:val="0"/>
+          <w:szCs w:val="24"/>
+        </w:rPr>
+        <w:br/>
+        <w:t xml:space="preserve">Upper Paleolithic art was not confined to cave paintings. Many shafts of spears and similar objects were decorated with figures of animals. The anthropologist Alexander </w:t>
+      </w:r>
+      <w:proofErr w:type="spellStart"/>
+      <w:r>
+        <w:rPr>
+          <w:rFonts w:ascii="Arial" w:eastAsia="宋体" w:hAnsi="Arial" w:cs="Arial"/>
+          <w:color w:val="333333"/>
+          <w:kern w:val="0"/>
+          <w:szCs w:val="24"/>
+        </w:rPr>
+        <w:t>Marshack</w:t>
+      </w:r>
+      <w:proofErr w:type="spellEnd"/>
+      <w:r>
+        <w:rPr>
+          <w:rFonts w:ascii="Arial" w:eastAsia="宋体" w:hAnsi="Arial" w:cs="Arial"/>
+          <w:color w:val="333333"/>
+          <w:kern w:val="0"/>
+          <w:szCs w:val="24"/>
+        </w:rPr>
+        <w:t xml:space="preserve"> has an interesting interpretation of some of the engravings made during the Upper Paleolithic. He believes that as far back as 30,000 B.C., hunters may have used a system of notation, engraved on bone and stone, to mark phases of the Moon. If this is true, it would mean that Upper Paleolithic people were capable of complex thought and were consciously aware of their environment. In addition to other artworks, figurines representing the human female in exaggerated form have also been found at Upper Paleolithic sites. It has been suggested that these figurines were an ideal type or an expression of a desire for fertility.</w:t>
+      </w:r>
+    </w:p>
+    <w:p/>
+    <w:p>
+      <w:r>
+        <w:rPr>
+          <w:rFonts w:hint="eastAsia"/>
+        </w:rPr>
+        <w:t>翻译：UP时代的艺术不止山洞绘画。</w:t>
+      </w:r>
+      <w:r>
+        <w:rPr>
+          <w:rFonts w:hint="eastAsia"/>
+        </w:rPr>
+        <w:t>许多</w:t>
+      </w:r>
+      <w:proofErr w:type="gramStart"/>
+      <w:r>
+        <w:rPr>
+          <w:rFonts w:hint="eastAsia"/>
+        </w:rPr>
+        <w:t>枪或者</w:t>
+      </w:r>
+      <w:proofErr w:type="gramEnd"/>
+      <w:r>
+        <w:rPr>
+          <w:rFonts w:hint="eastAsia"/>
+        </w:rPr>
+        <w:t>其他物体的</w:t>
+      </w:r>
+      <w:proofErr w:type="gramStart"/>
+      <w:r>
+        <w:rPr>
+          <w:rFonts w:hint="eastAsia"/>
+        </w:rPr>
+        <w:t>柄都是</w:t>
+      </w:r>
+      <w:proofErr w:type="gramEnd"/>
+      <w:r>
+        <w:rPr>
+          <w:rFonts w:hint="eastAsia"/>
+        </w:rPr>
+        <w:t>用动物的羽毛来装饰的，关于UP时代的雕刻，人类学家AM有一个很有趣的解释，他认为在</w:t>
+      </w:r>
+      <w:r>
+        <w:t>3000</w:t>
+      </w:r>
+      <w:r>
+        <w:rPr>
+          <w:rFonts w:hint="eastAsia"/>
+        </w:rPr>
+        <w:t>B.</w:t>
+      </w:r>
+      <w:r>
+        <w:t>C</w:t>
+      </w:r>
+      <w:r>
+        <w:rPr>
+          <w:rFonts w:hint="eastAsia"/>
+        </w:rPr>
+        <w:t>，猎人使用一套系统的标记法，通过雕刻石头和骨头，来记录月亮的变化。如果这是真的，这表明UP时代的人拥有复杂的思想，也意识到他们的环</w:t>
+      </w:r>
+      <w:r>
+        <w:rPr>
+          <w:rFonts w:hint="eastAsia"/>
         </w:rPr>
         <w:lastRenderedPageBreak/>
-        <w:t>画大多描绘地都是绘画者倾向于食物，或者材料，比如兽皮等。比如野牛和野马比我们想象地出现的次数要多的多，可能是因为在他们的生长环境中，这些动物比其他动物体积大，体重重。而且绘画者大概都会绘画一些因为体型、速度、自然的武器，比如长牙，兽角、以及一些不可预测行为的动物</w:t>
-      </w:r>
-      <w:r>
-        <w:rPr>
-          <w:rFonts w:ascii="Arial" w:eastAsia="宋体" w:hAnsi="Arial" w:cs="Arial" w:hint="eastAsia"/>
-          <w:color w:val="333333"/>
-          <w:kern w:val="0"/>
-          <w:szCs w:val="24"/>
-        </w:rPr>
-        <w:t>。所以猛犸象，马要比鹿出现的次数要频繁。所以在</w:t>
-      </w:r>
-      <w:r>
-        <w:rPr>
-          <w:rFonts w:ascii="Arial" w:eastAsia="宋体" w:hAnsi="Arial" w:cs="Arial" w:hint="eastAsia"/>
-          <w:color w:val="333333"/>
-          <w:kern w:val="0"/>
-          <w:szCs w:val="24"/>
-        </w:rPr>
-        <w:t>UP</w:t>
-      </w:r>
-      <w:r>
-        <w:rPr>
-          <w:rFonts w:ascii="Arial" w:eastAsia="宋体" w:hAnsi="Arial" w:cs="Arial" w:hint="eastAsia"/>
-          <w:color w:val="333333"/>
-          <w:kern w:val="0"/>
-          <w:szCs w:val="24"/>
-        </w:rPr>
-        <w:t>这种以打猎为生的经济时代，绘画人是和艺术和打猎相关的思想是保持一致的。根据投资者，与这种思想保持一致还有紧跟着</w:t>
-      </w:r>
-      <w:r>
-        <w:rPr>
-          <w:rFonts w:ascii="Arial" w:eastAsia="宋体" w:hAnsi="Arial" w:cs="Arial" w:hint="eastAsia"/>
-          <w:color w:val="333333"/>
-          <w:kern w:val="0"/>
-          <w:szCs w:val="24"/>
-        </w:rPr>
-        <w:t>UP</w:t>
-      </w:r>
-      <w:r>
-        <w:rPr>
-          <w:rFonts w:ascii="Arial" w:eastAsia="宋体" w:hAnsi="Arial" w:cs="Arial" w:hint="eastAsia"/>
-          <w:color w:val="333333"/>
-          <w:kern w:val="0"/>
-          <w:szCs w:val="24"/>
-        </w:rPr>
-        <w:t>时代之后的自然时代艺术，它也反映人们是如何去获取事物的。但是在这个时代，获取食物不再依靠打猎大型动物了（因为他们开始灭绝了），艺术也开始停止不再集中于动物肖像了。</w:t>
-      </w:r>
-    </w:p>
-    <w:p>
-      <w:pPr>
-        <w:widowControl/>
-        <w:shd w:val="clear" w:color="auto" w:fill="FFFFFF"/>
-        <w:jc w:val="left"/>
-        <w:rPr>
-          <w:rFonts w:ascii="Arial" w:eastAsia="宋体" w:hAnsi="Arial" w:cs="Arial" w:hint="eastAsia"/>
-          <w:color w:val="333333"/>
-          <w:kern w:val="0"/>
-          <w:szCs w:val="24"/>
-        </w:rPr>
-      </w:pPr>
-    </w:p>
-    <w:p>
-      <w:pPr>
-        <w:widowControl/>
-        <w:shd w:val="clear" w:color="auto" w:fill="FFFFFF"/>
-        <w:jc w:val="left"/>
-        <w:rPr>
-          <w:rFonts w:ascii="Arial" w:eastAsia="宋体" w:hAnsi="Arial" w:cs="Arial"/>
-          <w:color w:val="333333"/>
-          <w:kern w:val="0"/>
-          <w:szCs w:val="24"/>
-        </w:rPr>
-      </w:pPr>
-      <w:r>
-        <w:rPr>
-          <w:rFonts w:ascii="Arial" w:eastAsia="宋体" w:hAnsi="Arial" w:cs="Arial" w:hint="eastAsia"/>
-          <w:color w:val="333333"/>
-          <w:kern w:val="0"/>
-          <w:szCs w:val="24"/>
-        </w:rPr>
-        <w:t>particular</w:t>
-      </w:r>
-      <w:r>
-        <w:rPr>
-          <w:rFonts w:ascii="Arial" w:eastAsia="宋体" w:hAnsi="Arial" w:cs="Arial" w:hint="eastAsia"/>
-          <w:color w:val="333333"/>
-          <w:kern w:val="0"/>
-          <w:szCs w:val="24"/>
-        </w:rPr>
-        <w:t>：特定的，特殊的</w:t>
-      </w:r>
-    </w:p>
-    <w:p>
-      <w:pPr>
-        <w:widowControl/>
-        <w:shd w:val="clear" w:color="auto" w:fill="FFFFFF"/>
-        <w:jc w:val="left"/>
-        <w:rPr>
-          <w:rFonts w:ascii="Arial" w:eastAsia="宋体" w:hAnsi="Arial" w:cs="Arial"/>
-          <w:color w:val="333333"/>
-          <w:kern w:val="0"/>
-          <w:szCs w:val="24"/>
-        </w:rPr>
-      </w:pPr>
-      <w:r>
-        <w:rPr>
-          <w:rFonts w:ascii="Arial" w:eastAsia="宋体" w:hAnsi="Arial" w:cs="Arial" w:hint="eastAsia"/>
-          <w:color w:val="333333"/>
-          <w:kern w:val="0"/>
-          <w:szCs w:val="24"/>
-        </w:rPr>
-        <w:t>symbolic</w:t>
-      </w:r>
-      <w:r>
-        <w:rPr>
-          <w:rFonts w:ascii="Arial" w:eastAsia="宋体" w:hAnsi="Arial" w:cs="Arial" w:hint="eastAsia"/>
-          <w:color w:val="333333"/>
-          <w:kern w:val="0"/>
-          <w:szCs w:val="24"/>
-        </w:rPr>
-        <w:t>：象征性的</w:t>
-      </w:r>
-    </w:p>
-    <w:p>
-      <w:pPr>
-        <w:widowControl/>
-        <w:shd w:val="clear" w:color="auto" w:fill="FFFFFF"/>
-        <w:jc w:val="left"/>
-        <w:rPr>
-          <w:rFonts w:ascii="Arial" w:eastAsia="宋体" w:hAnsi="Arial" w:cs="Arial"/>
-          <w:color w:val="333333"/>
-          <w:kern w:val="0"/>
-          <w:szCs w:val="24"/>
-        </w:rPr>
-      </w:pPr>
-      <w:r>
-        <w:rPr>
-          <w:rFonts w:ascii="Arial" w:eastAsia="宋体" w:hAnsi="Arial" w:cs="Arial" w:hint="eastAsia"/>
-          <w:color w:val="333333"/>
-          <w:kern w:val="0"/>
-          <w:szCs w:val="24"/>
-        </w:rPr>
-        <w:t>explicitly</w:t>
-      </w:r>
-      <w:r>
-        <w:rPr>
-          <w:rFonts w:ascii="Arial" w:eastAsia="宋体" w:hAnsi="Arial" w:cs="Arial" w:hint="eastAsia"/>
-          <w:color w:val="333333"/>
-          <w:kern w:val="0"/>
-          <w:szCs w:val="24"/>
-        </w:rPr>
-        <w:t>：明确地，明显地</w:t>
-      </w:r>
-    </w:p>
-    <w:p>
-      <w:pPr>
-        <w:widowControl/>
-        <w:shd w:val="clear" w:color="auto" w:fill="FFFFFF"/>
-        <w:jc w:val="left"/>
-        <w:rPr>
-          <w:rFonts w:ascii="Arial" w:eastAsia="宋体" w:hAnsi="Arial" w:cs="Arial"/>
-          <w:color w:val="333333"/>
-          <w:kern w:val="0"/>
-          <w:szCs w:val="24"/>
-        </w:rPr>
-      </w:pPr>
-      <w:r>
-        <w:rPr>
-          <w:rFonts w:ascii="Arial" w:eastAsia="宋体" w:hAnsi="Arial" w:cs="Arial" w:hint="eastAsia"/>
-          <w:color w:val="333333"/>
-          <w:kern w:val="0"/>
-          <w:szCs w:val="24"/>
-        </w:rPr>
-        <w:t>portray</w:t>
-      </w:r>
-      <w:r>
-        <w:rPr>
-          <w:rFonts w:ascii="Arial" w:eastAsia="宋体" w:hAnsi="Arial" w:cs="Arial" w:hint="eastAsia"/>
-          <w:color w:val="333333"/>
-          <w:kern w:val="0"/>
-          <w:szCs w:val="24"/>
-        </w:rPr>
-        <w:t>：描述，描绘</w:t>
-      </w:r>
-    </w:p>
-    <w:p>
-      <w:pPr>
-        <w:widowControl/>
-        <w:shd w:val="clear" w:color="auto" w:fill="FFFFFF"/>
-        <w:jc w:val="left"/>
-        <w:rPr>
-          <w:rFonts w:ascii="Arial" w:eastAsia="宋体" w:hAnsi="Arial" w:cs="Arial"/>
-          <w:color w:val="333333"/>
-          <w:kern w:val="0"/>
-          <w:szCs w:val="24"/>
-        </w:rPr>
-      </w:pPr>
-      <w:r>
-        <w:rPr>
-          <w:rFonts w:ascii="Arial" w:eastAsia="宋体" w:hAnsi="Arial" w:cs="Arial" w:hint="eastAsia"/>
-          <w:color w:val="333333"/>
-          <w:kern w:val="0"/>
-          <w:szCs w:val="24"/>
-        </w:rPr>
-        <w:t>hide</w:t>
-      </w:r>
-      <w:r>
-        <w:rPr>
-          <w:rFonts w:ascii="Arial" w:eastAsia="宋体" w:hAnsi="Arial" w:cs="Arial" w:hint="eastAsia"/>
-          <w:color w:val="333333"/>
-          <w:kern w:val="0"/>
-          <w:szCs w:val="24"/>
-        </w:rPr>
-        <w:t>：兽皮</w:t>
-      </w:r>
-    </w:p>
-    <w:p>
-      <w:pPr>
-        <w:widowControl/>
-        <w:shd w:val="clear" w:color="auto" w:fill="FFFFFF"/>
-        <w:jc w:val="left"/>
-        <w:rPr>
-          <w:rFonts w:ascii="Arial" w:eastAsia="宋体" w:hAnsi="Arial" w:cs="Arial"/>
-          <w:color w:val="333333"/>
-          <w:kern w:val="0"/>
-          <w:szCs w:val="24"/>
-        </w:rPr>
-      </w:pPr>
-      <w:r>
-        <w:rPr>
-          <w:rFonts w:ascii="Arial" w:eastAsia="宋体" w:hAnsi="Arial" w:cs="Arial" w:hint="eastAsia"/>
-          <w:color w:val="333333"/>
-          <w:kern w:val="0"/>
-          <w:szCs w:val="24"/>
-        </w:rPr>
-        <w:t>cattle</w:t>
-      </w:r>
-      <w:r>
-        <w:rPr>
-          <w:rFonts w:ascii="Arial" w:eastAsia="宋体" w:hAnsi="Arial" w:cs="Arial" w:hint="eastAsia"/>
-          <w:color w:val="333333"/>
-          <w:kern w:val="0"/>
-          <w:szCs w:val="24"/>
-        </w:rPr>
-        <w:t>、</w:t>
-      </w:r>
-      <w:r>
-        <w:rPr>
-          <w:rFonts w:ascii="Arial" w:eastAsia="宋体" w:hAnsi="Arial" w:cs="Arial" w:hint="eastAsia"/>
-          <w:color w:val="333333"/>
-          <w:kern w:val="0"/>
-          <w:szCs w:val="24"/>
-        </w:rPr>
-        <w:t>bovines</w:t>
-      </w:r>
-      <w:r>
-        <w:rPr>
-          <w:rFonts w:ascii="Arial" w:eastAsia="宋体" w:hAnsi="Arial" w:cs="Arial" w:hint="eastAsia"/>
-          <w:color w:val="333333"/>
-          <w:kern w:val="0"/>
-          <w:szCs w:val="24"/>
-        </w:rPr>
-        <w:t>：牛</w:t>
-      </w:r>
-    </w:p>
-    <w:p>
-      <w:pPr>
-        <w:widowControl/>
-        <w:shd w:val="clear" w:color="auto" w:fill="FFFFFF"/>
-        <w:jc w:val="left"/>
-        <w:rPr>
-          <w:rFonts w:ascii="Arial" w:eastAsia="宋体" w:hAnsi="Arial" w:cs="Arial"/>
-          <w:color w:val="333333"/>
-          <w:kern w:val="0"/>
-          <w:szCs w:val="24"/>
-        </w:rPr>
-      </w:pPr>
-      <w:r>
-        <w:rPr>
-          <w:rFonts w:ascii="Arial" w:eastAsia="宋体" w:hAnsi="Arial" w:cs="Arial" w:hint="eastAsia"/>
-          <w:color w:val="333333"/>
-          <w:kern w:val="0"/>
-          <w:szCs w:val="24"/>
-        </w:rPr>
-        <w:t>weapon</w:t>
-      </w:r>
-      <w:r>
-        <w:rPr>
-          <w:rFonts w:ascii="Arial" w:eastAsia="宋体" w:hAnsi="Arial" w:cs="Arial" w:hint="eastAsia"/>
-          <w:color w:val="333333"/>
-          <w:kern w:val="0"/>
-          <w:szCs w:val="24"/>
-        </w:rPr>
-        <w:t>：武器手段</w:t>
-      </w:r>
-    </w:p>
-    <w:p>
-      <w:pPr>
-        <w:widowControl/>
-        <w:shd w:val="clear" w:color="auto" w:fill="FFFFFF"/>
-        <w:jc w:val="left"/>
-        <w:rPr>
-          <w:rFonts w:ascii="Arial" w:eastAsia="宋体" w:hAnsi="Arial" w:cs="Arial"/>
-          <w:color w:val="333333"/>
-          <w:kern w:val="0"/>
-          <w:szCs w:val="24"/>
-        </w:rPr>
-      </w:pPr>
-      <w:r>
-        <w:rPr>
-          <w:rFonts w:ascii="Arial" w:eastAsia="宋体" w:hAnsi="Arial" w:cs="Arial" w:hint="eastAsia"/>
-          <w:color w:val="333333"/>
-          <w:kern w:val="0"/>
-          <w:szCs w:val="24"/>
-        </w:rPr>
-        <w:t>tusk</w:t>
-      </w:r>
-      <w:r>
-        <w:rPr>
-          <w:rFonts w:ascii="Arial" w:eastAsia="宋体" w:hAnsi="Arial" w:cs="Arial" w:hint="eastAsia"/>
-          <w:color w:val="333333"/>
-          <w:kern w:val="0"/>
-          <w:szCs w:val="24"/>
-        </w:rPr>
-        <w:t>：长牙</w:t>
-      </w:r>
-    </w:p>
-    <w:p>
-      <w:pPr>
-        <w:widowControl/>
-        <w:shd w:val="clear" w:color="auto" w:fill="FFFFFF"/>
-        <w:jc w:val="left"/>
-        <w:rPr>
-          <w:rFonts w:ascii="Arial" w:eastAsia="宋体" w:hAnsi="Arial" w:cs="Arial"/>
-          <w:color w:val="333333"/>
-          <w:kern w:val="0"/>
-          <w:szCs w:val="24"/>
-        </w:rPr>
-      </w:pPr>
-      <w:r>
-        <w:rPr>
-          <w:rFonts w:ascii="Arial" w:eastAsia="宋体" w:hAnsi="Arial" w:cs="Arial" w:hint="eastAsia"/>
-          <w:color w:val="333333"/>
-          <w:kern w:val="0"/>
-          <w:szCs w:val="24"/>
-        </w:rPr>
-        <w:t>horn</w:t>
-      </w:r>
-      <w:r>
-        <w:rPr>
-          <w:rFonts w:ascii="Arial" w:eastAsia="宋体" w:hAnsi="Arial" w:cs="Arial" w:hint="eastAsia"/>
-          <w:color w:val="333333"/>
-          <w:kern w:val="0"/>
-          <w:szCs w:val="24"/>
-        </w:rPr>
-        <w:t>：角</w:t>
-      </w:r>
-    </w:p>
-    <w:p>
-      <w:pPr>
-        <w:widowControl/>
-        <w:shd w:val="clear" w:color="auto" w:fill="FFFFFF"/>
-        <w:jc w:val="left"/>
-        <w:rPr>
-          <w:rFonts w:ascii="Arial" w:eastAsia="宋体" w:hAnsi="Arial" w:cs="Arial"/>
-          <w:color w:val="333333"/>
-          <w:kern w:val="0"/>
-          <w:szCs w:val="24"/>
-        </w:rPr>
-      </w:pPr>
-      <w:r>
-        <w:rPr>
-          <w:rFonts w:ascii="Arial" w:eastAsia="宋体" w:hAnsi="Arial" w:cs="Arial" w:hint="eastAsia"/>
-          <w:color w:val="333333"/>
-          <w:kern w:val="0"/>
-          <w:szCs w:val="24"/>
-        </w:rPr>
-        <w:t>mammoth</w:t>
-      </w:r>
-      <w:r>
-        <w:rPr>
-          <w:rFonts w:ascii="Arial" w:eastAsia="宋体" w:hAnsi="Arial" w:cs="Arial" w:hint="eastAsia"/>
-          <w:color w:val="333333"/>
-          <w:kern w:val="0"/>
-          <w:szCs w:val="24"/>
-        </w:rPr>
-        <w:t>：猛犸象，庞大的</w:t>
-      </w:r>
-    </w:p>
-    <w:p>
-      <w:pPr>
-        <w:widowControl/>
-        <w:shd w:val="clear" w:color="auto" w:fill="FFFFFF"/>
-        <w:jc w:val="left"/>
-        <w:rPr>
-          <w:rFonts w:ascii="Arial" w:eastAsia="宋体" w:hAnsi="Arial" w:cs="Arial" w:hint="eastAsia"/>
-          <w:color w:val="333333"/>
-          <w:kern w:val="0"/>
-          <w:szCs w:val="24"/>
-        </w:rPr>
-      </w:pPr>
-      <w:r>
-        <w:rPr>
-          <w:rFonts w:ascii="Arial" w:eastAsia="宋体" w:hAnsi="Arial" w:cs="Arial" w:hint="eastAsia"/>
-          <w:color w:val="333333"/>
-          <w:kern w:val="0"/>
-          <w:szCs w:val="24"/>
-        </w:rPr>
-        <w:t>consistent</w:t>
-      </w:r>
-      <w:r>
-        <w:rPr>
-          <w:rFonts w:ascii="Arial" w:eastAsia="宋体" w:hAnsi="Arial" w:cs="Arial" w:hint="eastAsia"/>
-          <w:color w:val="333333"/>
-          <w:kern w:val="0"/>
-          <w:szCs w:val="24"/>
-        </w:rPr>
-        <w:t>：一致的，连贯的</w:t>
-      </w:r>
-    </w:p>
-    <w:p>
-      <w:pPr>
-        <w:widowControl/>
-        <w:shd w:val="clear" w:color="auto" w:fill="FFFFFF"/>
-        <w:jc w:val="left"/>
-        <w:rPr>
-          <w:rFonts w:ascii="Arial" w:eastAsia="宋体" w:hAnsi="Arial" w:cs="Arial"/>
-          <w:color w:val="333333"/>
-          <w:kern w:val="0"/>
-          <w:szCs w:val="24"/>
-        </w:rPr>
-      </w:pPr>
-      <w:r>
-        <w:rPr>
-          <w:rFonts w:ascii="Arial" w:eastAsia="宋体" w:hAnsi="Arial" w:cs="Arial"/>
-          <w:color w:val="333333"/>
-          <w:kern w:val="0"/>
-          <w:szCs w:val="24"/>
-        </w:rPr>
-        <w:br/>
-        <w:t>Upper Paleolithic art was not confined to cave paintings. Many shafts of spears and similar objects were decorated with figures of animals. The anthropologist Alexander Marshack has an interesting interpretation of some of the engravings made during the Upper Paleolithic. He believes that as far back as 30,000 B.C., hunters may have used a system of notation, engraved on bone and stone, to mark phases of the Moon. If this is true, it would mean that Upper Paleolithic people were capable of complex thought and were consciously aware of their environment. In addition to other artworks, figurines representing the human female in exaggerated form have also been found at Upper Paleolithic sites. It has been suggested that these figurines were an ideal type or an expression of a desire for fertility.</w:t>
+        <w:t>境，而且其他艺术，以一个夸张的形式</w:t>
+      </w:r>
+      <w:r>
+        <w:rPr>
+          <w:rFonts w:hint="eastAsia"/>
+        </w:rPr>
+        <w:t>雕刻人类女性的雕像也在UP的居住点被发现，这也表明这些雕像也是一种对于富饶向往的思想类型或者表达方式。</w:t>
       </w:r>
     </w:p>
     <w:p/>
     <w:p>
-      <w:pPr>
+      <w:r>
         <w:rPr>
           <w:rFonts w:hint="eastAsia"/>
         </w:rPr>
-      </w:pPr>
+        <w:t>shaft：矛，箭</w:t>
+      </w:r>
       <w:r>
         <w:rPr>
           <w:rFonts w:hint="eastAsia"/>
         </w:rPr>
-        <w:t>翻译：UP时代的艺术不止山洞绘画。</w:t>
-      </w:r>
+        <w:t>，柄</w:t>
+      </w:r>
+    </w:p>
+    <w:p>
       <w:r>
         <w:rPr>
           <w:rFonts w:hint="eastAsia"/>
         </w:rPr>
-        <w:t>许多枪或者其他物体的柄都是用动物的羽毛来装饰的，关于UP时代的雕刻，人类学家AM有一个很有趣的解释，他认为在</w:t>
-      </w:r>
-      <w:r>
-        <w:t>3000</w:t>
-      </w:r>
+        <w:t>fertility：富饶</w:t>
+      </w:r>
+    </w:p>
+    <w:p>
       <w:r>
         <w:rPr>
           <w:rFonts w:hint="eastAsia"/>
         </w:rPr>
-        <w:t>B.</w:t>
-      </w:r>
-      <w:r>
-        <w:t>C</w:t>
-      </w:r>
+        <w:t>notation：记号，做标记</w:t>
+      </w:r>
+    </w:p>
+    <w:p>
       <w:r>
         <w:rPr>
           <w:rFonts w:hint="eastAsia"/>
         </w:rPr>
-        <w:t>，猎人使用一套系统的标记法，通过雕刻石头和骨头，来记录月亮的变化。如果这是真的，这表明UP时代的人拥有复杂的思想，也意识到他们的环境，而且其他艺术，以一个夸张的形式</w:t>
-      </w:r>
+        <w:t>engrave：雕刻</w:t>
+      </w:r>
+    </w:p>
+    <w:p>
       <w:r>
         <w:rPr>
           <w:rFonts w:hint="eastAsia"/>
         </w:rPr>
-        <w:t>雕刻人类女性的雕像也在UP的居住点被</w:t>
-      </w:r>
+        <w:t>interpretation：解释，说明，翻译</w:t>
+      </w:r>
+    </w:p>
+    <w:p>
       <w:r>
         <w:rPr>
           <w:rFonts w:hint="eastAsia"/>
         </w:rPr>
-        <w:lastRenderedPageBreak/>
-        <w:t>发现，这也表明这些雕像也是一种对于富饶向往的思想类型或者表达方式。</w:t>
-      </w:r>
-    </w:p>
-    <w:p/>
-    <w:p>
-      <w:r>
-        <w:rPr>
-          <w:rFonts w:hint="eastAsia"/>
-        </w:rPr>
-        <w:t>shaft：矛，箭</w:t>
-      </w:r>
-      <w:r>
-        <w:rPr>
-          <w:rFonts w:hint="eastAsia"/>
-        </w:rPr>
-        <w:t>，柄</w:t>
-      </w:r>
-    </w:p>
-    <w:p>
-      <w:pPr>
-        <w:rPr>
-          <w:rFonts w:hint="eastAsia"/>
-        </w:rPr>
-      </w:pPr>
-      <w:r>
-        <w:rPr>
-          <w:rFonts w:hint="eastAsia"/>
-        </w:rPr>
-        <w:t>fertility：富饶</w:t>
-      </w:r>
-    </w:p>
-    <w:p>
-      <w:pPr>
-        <w:rPr>
-          <w:rFonts w:hint="eastAsia"/>
-        </w:rPr>
-      </w:pPr>
-      <w:r>
-        <w:rPr>
-          <w:rFonts w:hint="eastAsia"/>
-        </w:rPr>
-        <w:t>notation：记号，做标记</w:t>
-      </w:r>
-    </w:p>
-    <w:p>
-      <w:pPr>
-        <w:rPr>
-          <w:rFonts w:hint="eastAsia"/>
-        </w:rPr>
-      </w:pPr>
-      <w:r>
-        <w:rPr>
-          <w:rFonts w:hint="eastAsia"/>
-        </w:rPr>
-        <w:t>engrave：雕刻</w:t>
-      </w:r>
-    </w:p>
-    <w:p>
-      <w:pPr>
-        <w:rPr>
-          <w:rFonts w:hint="eastAsia"/>
-        </w:rPr>
-      </w:pPr>
-      <w:r>
-        <w:rPr>
-          <w:rFonts w:hint="eastAsia"/>
-        </w:rPr>
-        <w:t>interpretation：解释，说明，翻译</w:t>
-      </w:r>
-    </w:p>
-    <w:p>
-      <w:r>
-        <w:rPr>
-          <w:rFonts w:hint="eastAsia"/>
-        </w:rPr>
         <w:t>spear：枪，矛</w:t>
       </w:r>
     </w:p>
     <w:p>
-      <w:pPr>
-        <w:rPr>
-          <w:rFonts w:hint="eastAsia"/>
-        </w:rPr>
-      </w:pPr>
       <w:r>
         <w:rPr>
           <w:rFonts w:hint="eastAsia"/>
